--- a/erb_supporting_docs/Code_Resources/ERB/Static_Data/Supporting_DOC/Final_Report_Template.docx
+++ b/erb_supporting_docs/Code_Resources/ERB/Static_Data/Supporting_DOC/Final_Report_Template.docx
@@ -1768,6 +1768,7 @@
       </w:pPr>
     </w:p>
     <w:sectPr>
+      <w:headerReference w:type="default" r:id="rId10"/>
       <w:pgSz w:w="12240" w:h="15840"/>
       <w:pgMar w:top="1440" w:right="1440" w:bottom="1440" w:left="1440" w:header="720" w:footer="720" w:gutter="0"/>
       <w:cols w:space="720"/>
@@ -1825,6 +1826,62 @@
     </w:p>
   </w:footnote>
 </w:footnotes>
+</file>
+
+<file path=word/header1.xml><?xml version="1.0" encoding="utf-8"?>
+<w:hdr xmlns:wpc="http://schemas.microsoft.com/office/word/2010/wordprocessingCanvas" xmlns:cx="http://schemas.microsoft.com/office/drawing/2014/chartex" xmlns:cx1="http://schemas.microsoft.com/office/drawing/2015/9/8/chartex" xmlns:cx2="http://schemas.microsoft.com/office/drawing/2015/10/21/chartex" xmlns:cx3="http://schemas.microsoft.com/office/drawing/2016/5/9/chartex" xmlns:cx4="http://schemas.microsoft.com/office/drawing/2016/5/10/chartex" xmlns:cx5="http://schemas.microsoft.com/office/drawing/2016/5/11/chartex" xmlns:cx6="http://schemas.microsoft.com/office/drawing/2016/5/12/chartex" xmlns:cx7="http://schemas.microsoft.com/office/drawing/2016/5/13/chartex" xmlns:cx8="http://schemas.microsoft.com/office/drawing/2016/5/14/chartex" xmlns:mc="http://schemas.openxmlformats.org/markup-compatibility/2006" xmlns:aink="http://schemas.microsoft.com/office/drawing/2016/ink" xmlns:am3d="http://schemas.microsoft.com/office/drawing/2017/model3d" xmlns:o="urn:schemas-microsoft-com:office:office" xmlns:oel="http://schemas.microsoft.com/office/2019/extlst" xmlns:r="http://schemas.openxmlformats.org/officeDocument/2006/relationships" xmlns:m="http://schemas.openxmlformats.org/officeDocument/2006/math" xmlns:v="urn:schemas-microsoft-com:vml" xmlns:wp14="http://schemas.microsoft.com/office/word/2010/wordprocessingDrawing" xmlns:wp="http://schemas.openxmlformats.org/drawingml/2006/wordprocessingDrawing" xmlns:w10="urn:schemas-microsoft-com:office:word" xmlns:w="http://schemas.openxmlformats.org/wordprocessingml/2006/main" xmlns:w14="http://schemas.microsoft.com/office/word/2010/wordml" xmlns:w15="http://schemas.microsoft.com/office/word/2012/wordml" xmlns:w16cex="http://schemas.microsoft.com/office/word/2018/wordml/cex" xmlns:w16cid="http://schemas.microsoft.com/office/word/2016/wordml/cid" xmlns:w16="http://schemas.microsoft.com/office/word/2018/wordml" xmlns:w16sdtdh="http://schemas.microsoft.com/office/word/2020/wordml/sdtdatahash" xmlns:w16se="http://schemas.microsoft.com/office/word/2015/wordml/symex" xmlns:wpg="http://schemas.microsoft.com/office/word/2010/wordprocessingGroup" xmlns:wpi="http://schemas.microsoft.com/office/word/2010/wordprocessingInk" xmlns:wne="http://schemas.microsoft.com/office/word/2006/wordml" xmlns:wps="http://schemas.microsoft.com/office/word/2010/wordprocessingShape" mc:Ignorable="w14 w15 w16se w16cid w16 w16cex w16sdtdh wp14">
+  <w:p>
+    <w:pPr>
+      <w:pStyle w:val="Header"/>
+    </w:pPr>
+    <w:r>
+      <w:rPr>
+        <w:noProof/>
+      </w:rPr>
+      <w:drawing>
+        <wp:inline distT="0" distB="0" distL="0" distR="0" wp14:anchorId="47022A86" wp14:editId="39263F21">
+          <wp:extent cx="1093490" cy="431321"/>
+          <wp:effectExtent l="0" t="0" r="0" b="6985"/>
+          <wp:docPr id="3" name="Picture 3" descr="Shape&#10;&#10;Description automatically generated with medium confidence"/>
+          <wp:cNvGraphicFramePr>
+            <a:graphicFrameLocks xmlns:a="http://schemas.openxmlformats.org/drawingml/2006/main" noChangeAspect="1"/>
+          </wp:cNvGraphicFramePr>
+          <a:graphic xmlns:a="http://schemas.openxmlformats.org/drawingml/2006/main">
+            <a:graphicData uri="http://schemas.openxmlformats.org/drawingml/2006/picture">
+              <pic:pic xmlns:pic="http://schemas.openxmlformats.org/drawingml/2006/picture">
+                <pic:nvPicPr>
+                  <pic:cNvPr id="3" name="Picture 3" descr="Shape&#10;&#10;Description automatically generated with medium confidence"/>
+                  <pic:cNvPicPr/>
+                </pic:nvPicPr>
+                <pic:blipFill>
+                  <a:blip r:embed="rId1">
+                    <a:extLst>
+                      <a:ext uri="{28A0092B-C50C-407E-A947-70E740481C1C}">
+                        <a14:useLocalDpi xmlns:a14="http://schemas.microsoft.com/office/drawing/2010/main" val="0"/>
+                      </a:ext>
+                    </a:extLst>
+                  </a:blip>
+                  <a:stretch>
+                    <a:fillRect/>
+                  </a:stretch>
+                </pic:blipFill>
+                <pic:spPr>
+                  <a:xfrm>
+                    <a:off x="0" y="0"/>
+                    <a:ext cx="1104499" cy="435664"/>
+                  </a:xfrm>
+                  <a:prstGeom prst="rect">
+                    <a:avLst/>
+                  </a:prstGeom>
+                </pic:spPr>
+              </pic:pic>
+            </a:graphicData>
+          </a:graphic>
+        </wp:inline>
+      </w:drawing>
+    </w:r>
+  </w:p>
+</w:hdr>
 </file>
 
 <file path=word/numbering.xml><?xml version="1.0" encoding="utf-8"?>
@@ -5677,68 +5734,8 @@
 </file>
 
 <file path=customXml/item1.xml><?xml version="1.0" encoding="utf-8"?>
-<?mso-contentType ?>
-<FormTemplates xmlns="http://schemas.microsoft.com/sharepoint/v3/contenttype/forms">
-  <Display>DocumentLibraryForm</Display>
-  <Edit>DocumentLibraryForm</Edit>
-  <New>DocumentLibraryForm</New>
-</FormTemplates>
-</file>
-
-<file path=customXml/item2.xml><?xml version="1.0" encoding="utf-8"?>
-<p:properties xmlns:p="http://schemas.microsoft.com/office/2006/metadata/properties" xmlns:xsi="http://www.w3.org/2001/XMLSchema-instance" xmlns:pc="http://schemas.microsoft.com/office/infopath/2007/PartnerControls">
-  <documentManagement>
-    <SharedWithUsers xmlns="8f0ccb0b-2b45-4ecf-807d-d8fd9145fac4">
-      <UserInfo>
-        <DisplayName/>
-        <AccountId xsi:nil="true"/>
-        <AccountType/>
-      </UserInfo>
-    </SharedWithUsers>
-    <_Source xmlns="http://schemas.microsoft.com/sharepoint/v3/fields" xsi:nil="true"/>
-    <Language xmlns="http://schemas.microsoft.com/sharepoint/v3">English</Language>
-    <_ip_UnifiedCompliancePolicyUIAction xmlns="http://schemas.microsoft.com/sharepoint/v3" xsi:nil="true"/>
-    <j747ac98061d40f0aa7bd47e1db5675d xmlns="4ffa91fb-a0ff-4ac5-b2db-65c790d184a4">
-      <Terms xmlns="http://schemas.microsoft.com/office/infopath/2007/PartnerControls"/>
-    </j747ac98061d40f0aa7bd47e1db5675d>
-    <lcf76f155ced4ddcb4097134ff3c332f xmlns="c3fe2bc6-81ec-4aad-a296-b74ae9f31a66">
-      <Terms xmlns="http://schemas.microsoft.com/office/infopath/2007/PartnerControls"/>
-    </lcf76f155ced4ddcb4097134ff3c332f>
-    <External_x0020_Contributor xmlns="4ffa91fb-a0ff-4ac5-b2db-65c790d184a4" xsi:nil="true"/>
-    <TaxKeywordTaxHTField xmlns="4ffa91fb-a0ff-4ac5-b2db-65c790d184a4">
-      <Terms xmlns="http://schemas.microsoft.com/office/infopath/2007/PartnerControls"/>
-    </TaxKeywordTaxHTField>
-    <Record xmlns="4ffa91fb-a0ff-4ac5-b2db-65c790d184a4">Shared</Record>
-    <_ip_UnifiedCompliancePolicyProperties xmlns="http://schemas.microsoft.com/sharepoint/v3" xsi:nil="true"/>
-    <Rights xmlns="4ffa91fb-a0ff-4ac5-b2db-65c790d184a4" xsi:nil="true"/>
-    <Document_x0020_Creation_x0020_Date xmlns="4ffa91fb-a0ff-4ac5-b2db-65c790d184a4">2023-08-31T22:16:18+00:00</Document_x0020_Creation_x0020_Date>
-    <EPA_x0020_Office xmlns="4ffa91fb-a0ff-4ac5-b2db-65c790d184a4" xsi:nil="true"/>
-    <CategoryDescription xmlns="http://schemas.microsoft.com/sharepoint.v3" xsi:nil="true"/>
-    <Identifier xmlns="4ffa91fb-a0ff-4ac5-b2db-65c790d184a4" xsi:nil="true"/>
-    <_Coverage xmlns="http://schemas.microsoft.com/sharepoint/v3/fields" xsi:nil="true"/>
-    <Creator xmlns="4ffa91fb-a0ff-4ac5-b2db-65c790d184a4">
-      <UserInfo>
-        <DisplayName/>
-        <AccountId xsi:nil="true"/>
-        <AccountType/>
-      </UserInfo>
-    </Creator>
-    <EPA_x0020_Related_x0020_Documents xmlns="4ffa91fb-a0ff-4ac5-b2db-65c790d184a4" xsi:nil="true"/>
-    <EPA_x0020_Contributor xmlns="4ffa91fb-a0ff-4ac5-b2db-65c790d184a4">
-      <UserInfo>
-        <DisplayName/>
-        <AccountId xsi:nil="true"/>
-        <AccountType/>
-      </UserInfo>
-    </EPA_x0020_Contributor>
-    <TaxCatchAll xmlns="4ffa91fb-a0ff-4ac5-b2db-65c790d184a4" xsi:nil="true"/>
-  </documentManagement>
-</p:properties>
-</file>
-
-<file path=customXml/item3.xml><?xml version="1.0" encoding="utf-8"?>
-<ct:contentTypeSchema xmlns:ct="http://schemas.microsoft.com/office/2006/metadata/contentType" xmlns:ma="http://schemas.microsoft.com/office/2006/metadata/properties/metaAttributes" ct:_="" ma:_="" ma:contentTypeName="Document" ma:contentTypeID="0x010100BCAB26B0D8085F48A9144F3A5DA03370" ma:contentTypeVersion="17" ma:contentTypeDescription="Create a new document." ma:contentTypeScope="" ma:versionID="9ab2f48ef6492263f693cc32ef027b3b">
-  <xsd:schema xmlns:xsd="http://www.w3.org/2001/XMLSchema" xmlns:xs="http://www.w3.org/2001/XMLSchema" xmlns:p="http://schemas.microsoft.com/office/2006/metadata/properties" xmlns:ns1="http://schemas.microsoft.com/sharepoint/v3" xmlns:ns2="4ffa91fb-a0ff-4ac5-b2db-65c790d184a4" xmlns:ns3="http://schemas.microsoft.com/sharepoint.v3" xmlns:ns4="http://schemas.microsoft.com/sharepoint/v3/fields" xmlns:ns5="c3fe2bc6-81ec-4aad-a296-b74ae9f31a66" xmlns:ns6="8f0ccb0b-2b45-4ecf-807d-d8fd9145fac4" targetNamespace="http://schemas.microsoft.com/office/2006/metadata/properties" ma:root="true" ma:fieldsID="58b37a4ef94e70e8a2ec92d8baea6fcf" ns1:_="" ns2:_="" ns3:_="" ns4:_="" ns5:_="" ns6:_="">
+<ct:contentTypeSchema xmlns:ct="http://schemas.microsoft.com/office/2006/metadata/contentType" xmlns:ma="http://schemas.microsoft.com/office/2006/metadata/properties/metaAttributes" ct:_="" ma:_="" ma:contentTypeName="Document" ma:contentTypeID="0x010100BCAB26B0D8085F48A9144F3A5DA03370" ma:contentTypeVersion="18" ma:contentTypeDescription="Create a new document." ma:contentTypeScope="" ma:versionID="006fc7756235417defccc7e0165cd4c6">
+  <xsd:schema xmlns:xsd="http://www.w3.org/2001/XMLSchema" xmlns:xs="http://www.w3.org/2001/XMLSchema" xmlns:p="http://schemas.microsoft.com/office/2006/metadata/properties" xmlns:ns1="http://schemas.microsoft.com/sharepoint/v3" xmlns:ns2="4ffa91fb-a0ff-4ac5-b2db-65c790d184a4" xmlns:ns3="http://schemas.microsoft.com/sharepoint.v3" xmlns:ns4="http://schemas.microsoft.com/sharepoint/v3/fields" xmlns:ns5="c3fe2bc6-81ec-4aad-a296-b74ae9f31a66" xmlns:ns6="8f0ccb0b-2b45-4ecf-807d-d8fd9145fac4" targetNamespace="http://schemas.microsoft.com/office/2006/metadata/properties" ma:root="true" ma:fieldsID="416d1eedb3f530b4845cdd334edb97e3" ns1:_="" ns2:_="" ns3:_="" ns4:_="" ns5:_="" ns6:_="">
     <xsd:import namespace="http://schemas.microsoft.com/sharepoint/v3"/>
     <xsd:import namespace="4ffa91fb-a0ff-4ac5-b2db-65c790d184a4"/>
     <xsd:import namespace="http://schemas.microsoft.com/sharepoint.v3"/>
@@ -5782,6 +5779,7 @@
                 <xsd:element ref="ns1:_ip_UnifiedCompliancePolicyProperties" minOccurs="0"/>
                 <xsd:element ref="ns1:_ip_UnifiedCompliancePolicyUIAction" minOccurs="0"/>
                 <xsd:element ref="ns5:MediaServiceObjectDetectorVersions" minOccurs="0"/>
+                <xsd:element ref="ns5:slidedeckversion" minOccurs="0"/>
               </xsd:all>
             </xsd:complexType>
           </xsd:element>
@@ -6063,6 +6061,15 @@
         <xsd:restriction base="dms:Text"/>
       </xsd:simpleType>
     </xsd:element>
+    <xsd:element name="slidedeckversion" ma:index="43" nillable="true" ma:displayName="slidedeck version" ma:format="Dropdown" ma:internalName="slidedeckversion">
+      <xsd:simpleType>
+        <xsd:restriction base="dms:Choice">
+          <xsd:enumeration value="FINAL"/>
+          <xsd:enumeration value="STILL DRAFTY"/>
+          <xsd:enumeration value="Choice 3"/>
+        </xsd:restriction>
+      </xsd:simpleType>
+    </xsd:element>
   </xsd:schema>
   <xsd:schema xmlns:xsd="http://www.w3.org/2001/XMLSchema" xmlns:xs="http://www.w3.org/2001/XMLSchema" xmlns:dms="http://schemas.microsoft.com/office/2006/documentManagement/types" xmlns:pc="http://schemas.microsoft.com/office/infopath/2007/PartnerControls" targetNamespace="8f0ccb0b-2b45-4ecf-807d-d8fd9145fac4" elementFormDefault="qualified">
     <xsd:import namespace="http://schemas.microsoft.com/office/2006/documentManagement/types"/>
@@ -6193,12 +6200,87 @@
 </ct:contentTypeSchema>
 </file>
 
+<file path=customXml/item2.xml><?xml version="1.0" encoding="utf-8"?>
+<p:properties xmlns:p="http://schemas.microsoft.com/office/2006/metadata/properties" xmlns:xsi="http://www.w3.org/2001/XMLSchema-instance" xmlns:pc="http://schemas.microsoft.com/office/infopath/2007/PartnerControls">
+  <documentManagement>
+    <SharedWithUsers xmlns="8f0ccb0b-2b45-4ecf-807d-d8fd9145fac4">
+      <UserInfo>
+        <DisplayName/>
+        <AccountId xsi:nil="true"/>
+        <AccountType/>
+      </UserInfo>
+    </SharedWithUsers>
+    <lcf76f155ced4ddcb4097134ff3c332f xmlns="c3fe2bc6-81ec-4aad-a296-b74ae9f31a66">
+      <Terms xmlns="http://schemas.microsoft.com/office/infopath/2007/PartnerControls"/>
+    </lcf76f155ced4ddcb4097134ff3c332f>
+    <_Source xmlns="http://schemas.microsoft.com/sharepoint/v3/fields" xsi:nil="true"/>
+    <Language xmlns="http://schemas.microsoft.com/sharepoint/v3">English</Language>
+    <_ip_UnifiedCompliancePolicyUIAction xmlns="http://schemas.microsoft.com/sharepoint/v3" xsi:nil="true"/>
+    <j747ac98061d40f0aa7bd47e1db5675d xmlns="4ffa91fb-a0ff-4ac5-b2db-65c790d184a4">
+      <Terms xmlns="http://schemas.microsoft.com/office/infopath/2007/PartnerControls"/>
+    </j747ac98061d40f0aa7bd47e1db5675d>
+    <External_x0020_Contributor xmlns="4ffa91fb-a0ff-4ac5-b2db-65c790d184a4" xsi:nil="true"/>
+    <TaxKeywordTaxHTField xmlns="4ffa91fb-a0ff-4ac5-b2db-65c790d184a4">
+      <Terms xmlns="http://schemas.microsoft.com/office/infopath/2007/PartnerControls"/>
+    </TaxKeywordTaxHTField>
+    <Record xmlns="4ffa91fb-a0ff-4ac5-b2db-65c790d184a4">Shared</Record>
+    <_ip_UnifiedCompliancePolicyProperties xmlns="http://schemas.microsoft.com/sharepoint/v3" xsi:nil="true"/>
+    <Rights xmlns="4ffa91fb-a0ff-4ac5-b2db-65c790d184a4" xsi:nil="true"/>
+    <Document_x0020_Creation_x0020_Date xmlns="4ffa91fb-a0ff-4ac5-b2db-65c790d184a4">2023-09-28T16:55:54+00:00</Document_x0020_Creation_x0020_Date>
+    <EPA_x0020_Office xmlns="4ffa91fb-a0ff-4ac5-b2db-65c790d184a4" xsi:nil="true"/>
+    <CategoryDescription xmlns="http://schemas.microsoft.com/sharepoint.v3" xsi:nil="true"/>
+    <Identifier xmlns="4ffa91fb-a0ff-4ac5-b2db-65c790d184a4" xsi:nil="true"/>
+    <_Coverage xmlns="http://schemas.microsoft.com/sharepoint/v3/fields" xsi:nil="true"/>
+    <Creator xmlns="4ffa91fb-a0ff-4ac5-b2db-65c790d184a4">
+      <UserInfo>
+        <DisplayName/>
+        <AccountId xsi:nil="true"/>
+        <AccountType/>
+      </UserInfo>
+    </Creator>
+    <EPA_x0020_Related_x0020_Documents xmlns="4ffa91fb-a0ff-4ac5-b2db-65c790d184a4" xsi:nil="true"/>
+    <EPA_x0020_Contributor xmlns="4ffa91fb-a0ff-4ac5-b2db-65c790d184a4">
+      <UserInfo>
+        <DisplayName/>
+        <AccountId xsi:nil="true"/>
+        <AccountType/>
+      </UserInfo>
+    </EPA_x0020_Contributor>
+    <TaxCatchAll xmlns="4ffa91fb-a0ff-4ac5-b2db-65c790d184a4" xsi:nil="true"/>
+    <slidedeckversion xmlns="c3fe2bc6-81ec-4aad-a296-b74ae9f31a66" xsi:nil="true"/>
+  </documentManagement>
+</p:properties>
+</file>
+
+<file path=customXml/item3.xml><?xml version="1.0" encoding="utf-8"?>
+<?mso-contentType ?>
+<FormTemplates xmlns="http://schemas.microsoft.com/sharepoint/v3/contenttype/forms">
+  <Display>DocumentLibraryForm</Display>
+  <Edit>DocumentLibraryForm</Edit>
+  <New>DocumentLibraryForm</New>
+</FormTemplates>
+</file>
+
 <file path=customXml/item4.xml><?xml version="1.0" encoding="utf-8"?>
 <?mso-contentType ?>
 <SharedContentType xmlns="Microsoft.SharePoint.Taxonomy.ContentTypeSync" SourceId="29f62856-1543-49d4-a736-4569d363f533" ContentTypeId="0x0101" PreviousValue="false"/>
 </file>
 
 <file path=customXml/itemProps1.xml><?xml version="1.0" encoding="utf-8"?>
+<ds:datastoreItem xmlns:ds="http://schemas.openxmlformats.org/officeDocument/2006/customXml" ds:itemID="{A872DDA0-355D-4078-9990-2365DE5651D1}"/>
+</file>
+
+<file path=customXml/itemProps2.xml><?xml version="1.0" encoding="utf-8"?>
+<ds:datastoreItem xmlns:ds="http://schemas.openxmlformats.org/officeDocument/2006/customXml" ds:itemID="{70514281-BF03-4969-A79C-6366C25BB36F}">
+  <ds:schemaRefs>
+    <ds:schemaRef ds:uri="http://schemas.microsoft.com/office/2006/metadata/properties"/>
+    <ds:schemaRef ds:uri="http://schemas.microsoft.com/office/infopath/2007/PartnerControls"/>
+    <ds:schemaRef ds:uri="6abd40b1-255a-4c6d-9f51-0ab055223958"/>
+  </ds:schemaRefs>
+</ds:datastoreItem>
+</file>
+
+<file path=customXml/itemProps3.xml><?xml version="1.0" encoding="utf-8"?>
 <ds:datastoreItem xmlns:ds="http://schemas.openxmlformats.org/officeDocument/2006/customXml" ds:itemID="{697D64FD-3354-4209-A1B1-CE20967A866F}">
   <ds:schemaRefs>
     <ds:schemaRef ds:uri="http://schemas.microsoft.com/sharepoint/v3/contenttype/forms"/>
@@ -6206,32 +6288,6 @@
 </ds:datastoreItem>
 </file>
 
-<file path=customXml/itemProps2.xml><?xml version="1.0" encoding="utf-8"?>
-<ds:datastoreItem xmlns:ds="http://schemas.openxmlformats.org/officeDocument/2006/customXml" ds:itemID="{70514281-BF03-4969-A79C-6366C25BB36F}">
-  <ds:schemaRefs>
-    <ds:schemaRef ds:uri="http://purl.org/dc/dcmitype/"/>
-    <ds:schemaRef ds:uri="http://schemas.microsoft.com/office/2006/metadata/properties"/>
-    <ds:schemaRef ds:uri="8f0ccb0b-2b45-4ecf-807d-d8fd9145fac4"/>
-    <ds:schemaRef ds:uri="http://purl.org/dc/terms/"/>
-    <ds:schemaRef ds:uri="http://purl.org/dc/elements/1.1/"/>
-    <ds:schemaRef ds:uri="http://schemas.microsoft.com/sharepoint/v3"/>
-    <ds:schemaRef ds:uri="http://schemas.microsoft.com/office/2006/documentManagement/types"/>
-    <ds:schemaRef ds:uri="http://www.w3.org/XML/1998/namespace"/>
-    <ds:schemaRef ds:uri="http://schemas.microsoft.com/office/infopath/2007/PartnerControls"/>
-    <ds:schemaRef ds:uri="http://schemas.openxmlformats.org/package/2006/metadata/core-properties"/>
-    <ds:schemaRef ds:uri="c3fe2bc6-81ec-4aad-a296-b74ae9f31a66"/>
-    <ds:schemaRef ds:uri="http://schemas.microsoft.com/sharepoint/v3/fields"/>
-    <ds:schemaRef ds:uri="http://schemas.microsoft.com/sharepoint.v3"/>
-    <ds:schemaRef ds:uri="4ffa91fb-a0ff-4ac5-b2db-65c790d184a4"/>
-    <ds:schemaRef ds:uri="6abd40b1-255a-4c6d-9f51-0ab055223958"/>
-  </ds:schemaRefs>
-</ds:datastoreItem>
-</file>
-
-<file path=customXml/itemProps3.xml><?xml version="1.0" encoding="utf-8"?>
-<ds:datastoreItem xmlns:ds="http://schemas.openxmlformats.org/officeDocument/2006/customXml" ds:itemID="{3886D3F0-E7F5-4B3E-8DE4-2650F893915D}"/>
-</file>
-
 <file path=customXml/itemProps4.xml><?xml version="1.0" encoding="utf-8"?>
-<ds:datastoreItem xmlns:ds="http://schemas.openxmlformats.org/officeDocument/2006/customXml" ds:itemID="{108B5C9B-DEF7-45BA-AE41-847C47AE2C68}"/>
+<ds:datastoreItem xmlns:ds="http://schemas.openxmlformats.org/officeDocument/2006/customXml" ds:itemID="{6E8A17C3-869C-4840-BEA4-812138E582F3}"/>
 </file>